--- a/documentatie/Afwijkingen.docx
+++ b/documentatie/Afwijkingen.docx
@@ -10,14 +10,168 @@
       <w:r>
         <w:t>Afwijkingen</w:t>
       </w:r>
-    </w:p>
-    <w:p>
-      <w:r>
-        <w:t>Het enigste dat afwijkt van de applicatie naar de website, is de rode kleuren die we in de styleguide hebben gebruikt.</w:t>
-      </w:r>
       <w:bookmarkStart w:id="0" w:name="_GoBack"/>
       <w:bookmarkEnd w:id="0"/>
     </w:p>
+    <w:tbl>
+      <w:tblPr>
+        <w:tblStyle w:val="TableGrid"/>
+        <w:tblW w:w="0" w:type="auto"/>
+        <w:tblLook w:val="04A0" w:firstRow="1" w:lastRow="0" w:firstColumn="1" w:lastColumn="0" w:noHBand="0" w:noVBand="1"/>
+      </w:tblPr>
+      <w:tblGrid>
+        <w:gridCol w:w="4531"/>
+        <w:gridCol w:w="4531"/>
+      </w:tblGrid>
+      <w:tr>
+        <w:tc>
+          <w:tcPr>
+            <w:tcW w:w="4531" w:type="dxa"/>
+          </w:tcPr>
+          <w:p>
+            <w:r>
+              <w:t>Afwijking</w:t>
+            </w:r>
+          </w:p>
+        </w:tc>
+        <w:tc>
+          <w:tcPr>
+            <w:tcW w:w="4531" w:type="dxa"/>
+          </w:tcPr>
+          <w:p>
+            <w:r>
+              <w:t>Reden</w:t>
+            </w:r>
+          </w:p>
+        </w:tc>
+      </w:tr>
+      <w:tr>
+        <w:tc>
+          <w:tcPr>
+            <w:tcW w:w="4531" w:type="dxa"/>
+          </w:tcPr>
+          <w:p>
+            <w:r>
+              <w:t>Rode kleuren in de styleguide, naar een basic-primary rode kleur</w:t>
+            </w:r>
+          </w:p>
+        </w:tc>
+        <w:tc>
+          <w:tcPr>
+            <w:tcW w:w="4531" w:type="dxa"/>
+          </w:tcPr>
+          <w:p>
+            <w:r>
+              <w:t>Naar nader inzien, waren de verschillende patronen van rood niet zo mooi. Hierom hebben we besloten om het één mooie rode kleur te geven, die overal overeenkomt, omdat dit er spik en span uit ziet.</w:t>
+            </w:r>
+          </w:p>
+        </w:tc>
+      </w:tr>
+      <w:tr>
+        <w:tc>
+          <w:tcPr>
+            <w:tcW w:w="4531" w:type="dxa"/>
+          </w:tcPr>
+          <w:p>
+            <w:r>
+              <w:t>Email-textbox &amp; password-textbox volgorde ver</w:t>
+            </w:r>
+            <w:r>
+              <w:t>anderd</w:t>
+            </w:r>
+          </w:p>
+        </w:tc>
+        <w:tc>
+          <w:tcPr>
+            <w:tcW w:w="4531" w:type="dxa"/>
+          </w:tcPr>
+          <w:p>
+            <w:r>
+              <w:t>Onder elkaar in plaats van naast elkaar, zag er naar nader inzien toch ook wel beter uit. Dit ziet er beter uit, omdat dit overzichtelijker is.</w:t>
+            </w:r>
+          </w:p>
+        </w:tc>
+      </w:tr>
+      <w:tr>
+        <w:tc>
+          <w:tcPr>
+            <w:tcW w:w="4531" w:type="dxa"/>
+          </w:tcPr>
+          <w:p>
+            <w:r>
+              <w:t>Logged-in page div is gecentreerd</w:t>
+            </w:r>
+          </w:p>
+        </w:tc>
+        <w:tc>
+          <w:tcPr>
+            <w:tcW w:w="4531" w:type="dxa"/>
+          </w:tcPr>
+          <w:p>
+            <w:r>
+              <w:t>Één div links, zag er een beetje leeg uit. Omdat we pas een download hebben, hebben we deze gecentreerd. Dit omdat dit er ook mooier/overzichtelijker uit ziet.</w:t>
+            </w:r>
+          </w:p>
+        </w:tc>
+      </w:tr>
+      <w:tr>
+        <w:tc>
+          <w:tcPr>
+            <w:tcW w:w="4531" w:type="dxa"/>
+          </w:tcPr>
+          <w:p/>
+        </w:tc>
+        <w:tc>
+          <w:tcPr>
+            <w:tcW w:w="4531" w:type="dxa"/>
+          </w:tcPr>
+          <w:p/>
+        </w:tc>
+      </w:tr>
+      <w:tr>
+        <w:tc>
+          <w:tcPr>
+            <w:tcW w:w="4531" w:type="dxa"/>
+          </w:tcPr>
+          <w:p/>
+        </w:tc>
+        <w:tc>
+          <w:tcPr>
+            <w:tcW w:w="4531" w:type="dxa"/>
+          </w:tcPr>
+          <w:p/>
+        </w:tc>
+      </w:tr>
+      <w:tr>
+        <w:tc>
+          <w:tcPr>
+            <w:tcW w:w="4531" w:type="dxa"/>
+          </w:tcPr>
+          <w:p/>
+        </w:tc>
+        <w:tc>
+          <w:tcPr>
+            <w:tcW w:w="4531" w:type="dxa"/>
+          </w:tcPr>
+          <w:p/>
+        </w:tc>
+      </w:tr>
+      <w:tr>
+        <w:tc>
+          <w:tcPr>
+            <w:tcW w:w="4531" w:type="dxa"/>
+          </w:tcPr>
+          <w:p/>
+        </w:tc>
+        <w:tc>
+          <w:tcPr>
+            <w:tcW w:w="4531" w:type="dxa"/>
+          </w:tcPr>
+          <w:p/>
+        </w:tc>
+      </w:tr>
+    </w:tbl>
+    <w:p/>
     <w:sectPr>
       <w:pgSz w:w="11906" w:h="16838"/>
       <w:pgMar w:top="1417" w:right="1417" w:bottom="1417" w:left="1417" w:header="708" w:footer="708" w:gutter="0"/>
@@ -487,6 +641,25 @@
       <w:szCs w:val="56"/>
     </w:rPr>
   </w:style>
+  <w:style w:type="table" w:styleId="TableGrid">
+    <w:name w:val="Table Grid"/>
+    <w:basedOn w:val="TableNormal"/>
+    <w:uiPriority w:val="39"/>
+    <w:rsid w:val="00527A61"/>
+    <w:pPr>
+      <w:spacing w:after="0" w:line="240" w:lineRule="auto"/>
+    </w:pPr>
+    <w:tblPr>
+      <w:tblBorders>
+        <w:top w:val="single" w:sz="4" w:space="0" w:color="auto"/>
+        <w:left w:val="single" w:sz="4" w:space="0" w:color="auto"/>
+        <w:bottom w:val="single" w:sz="4" w:space="0" w:color="auto"/>
+        <w:right w:val="single" w:sz="4" w:space="0" w:color="auto"/>
+        <w:insideH w:val="single" w:sz="4" w:space="0" w:color="auto"/>
+        <w:insideV w:val="single" w:sz="4" w:space="0" w:color="auto"/>
+      </w:tblBorders>
+    </w:tblPr>
+  </w:style>
 </w:styles>
 </file>
 
